--- a/img/rebuild/table_Rec1.docx
+++ b/img/rebuild/table_Rec1.docx
@@ -2650,7 +2650,7 @@
               <w:left w:val="single" w:sz="8" w:space="0" w:color="BEBEBE"/>
               <w:right w:val="single" w:sz="8" w:space="0" w:color="BEBEBE"/>
             </w:tcBorders>
-            <w:shd w:val="clear" w:color="auto" w:fill="A9A9A9"/>
+            <w:shd w:val="clear" w:color="auto" w:fill="FFFFFF"/>
             <w:tcMar>
               <w:top w:w="0" w:type="dxa"/>
               <w:bottom w:w="0" w:type="dxa"/>
@@ -3196,7 +3196,7 @@
               <w:left w:val="single" w:sz="8" w:space="0" w:color="BEBEBE"/>
               <w:right w:val="single" w:sz="8" w:space="0" w:color="BEBEBE"/>
             </w:tcBorders>
-            <w:shd w:val="clear" w:color="auto" w:fill="A9A9A9"/>
+            <w:shd w:val="clear" w:color="auto" w:fill="FFFFFF"/>
             <w:tcMar>
               <w:top w:w="0" w:type="dxa"/>
               <w:bottom w:w="0" w:type="dxa"/>
@@ -4106,7 +4106,7 @@
               <w:left w:val="single" w:sz="8" w:space="0" w:color="BEBEBE"/>
               <w:right w:val="single" w:sz="8" w:space="0" w:color="BEBEBE"/>
             </w:tcBorders>
-            <w:shd w:val="clear" w:color="auto" w:fill="A9A9A9"/>
+            <w:shd w:val="clear" w:color="auto" w:fill="FFFFFF"/>
             <w:tcMar>
               <w:top w:w="0" w:type="dxa"/>
               <w:bottom w:w="0" w:type="dxa"/>
